--- a/五谷杂粮有哪些.docx
+++ b/五谷杂粮有哪些.docx
@@ -52,11 +52,20 @@
       <w:r>
         <w:rPr>
           <w:rFonts w:ascii="Arial" w:hAnsi="Arial" w:cs="Arial" w:hint="eastAsia"/>
-          <w:color w:val="333333"/>
-          <w:szCs w:val="21"/>
-          <w:shd w:val="clear" w:color="auto" w:fill="FFFFFF"/>
-        </w:rPr>
-        <w:t>五谷是指稻、黍、稷、麦、菽</w:t>
+          <w:color w:val="FF0000"/>
+          <w:szCs w:val="21"/>
+          <w:shd w:val="clear" w:color="auto" w:fill="FFFFFF"/>
+        </w:rPr>
+        <w:t>五谷</w:t>
+      </w:r>
+      <w:r>
+        <w:rPr>
+          <w:rFonts w:ascii="Arial" w:hAnsi="Arial" w:cs="Arial" w:hint="eastAsia"/>
+          <w:color w:val="333333"/>
+          <w:szCs w:val="21"/>
+          <w:shd w:val="clear" w:color="auto" w:fill="FFFFFF"/>
+        </w:rPr>
+        <w:t>是指稻、黍、稷、麦、菽</w:t>
       </w:r>
     </w:p>
     <w:p>
@@ -183,7 +192,7 @@
     <w:p>
       <w:pPr>
         <w:rPr>
-          <w:rFonts w:ascii="Arial" w:hAnsi="Arial" w:cs="Arial" w:hint="eastAsia"/>
+          <w:rFonts w:ascii="Arial" w:hAnsi="Arial" w:cs="Arial"/>
           <w:color w:val="333333"/>
           <w:szCs w:val="21"/>
           <w:shd w:val="clear" w:color="auto" w:fill="FFFFFF"/>
@@ -220,7 +229,7 @@
       <w:r>
         <w:rPr>
           <w:rFonts w:ascii="Arial" w:hAnsi="Arial" w:cs="Arial"/>
-          <w:color w:val="333333"/>
+          <w:color w:val="FF0000"/>
           <w:szCs w:val="21"/>
           <w:shd w:val="clear" w:color="auto" w:fill="FFFFFF"/>
         </w:rPr>
@@ -229,11 +238,29 @@
       <w:r>
         <w:rPr>
           <w:rFonts w:ascii="Arial" w:hAnsi="Arial" w:cs="Arial"/>
+          <w:color w:val="FF0000"/>
+          <w:szCs w:val="21"/>
+          <w:shd w:val="clear" w:color="auto" w:fill="FFFFFF"/>
+        </w:rPr>
+        <w:t>杂粮</w:t>
+      </w:r>
+      <w:r>
+        <w:rPr>
+          <w:rFonts w:ascii="Arial" w:hAnsi="Arial" w:cs="Arial" w:hint="eastAsia"/>
+          <w:color w:val="FF0000"/>
+          <w:szCs w:val="21"/>
+          <w:shd w:val="clear" w:color="auto" w:fill="FFFFFF"/>
+        </w:rPr>
+        <w:t>”</w:t>
+      </w:r>
+      <w:r>
+        <w:rPr>
+          <w:rFonts w:ascii="Arial" w:hAnsi="Arial" w:cs="Arial"/>
           <w:color w:val="222222"/>
           <w:szCs w:val="21"/>
           <w:shd w:val="clear" w:color="auto" w:fill="FFFFFF"/>
         </w:rPr>
-        <w:t>杂粮一般指的是米和面粉以外的食物，比如燕麦、菜豆等。</w:t>
+        <w:t>一般指的是米和面粉以外的食物，比如燕麦、菜豆等。</w:t>
       </w:r>
       <w:r>
         <w:rPr>
@@ -246,11 +273,6 @@
       </w:r>
     </w:p>
     <w:p>
-      <w:pPr>
-        <w:rPr>
-          <w:rFonts w:hint="eastAsia"/>
-        </w:rPr>
-      </w:pPr>
       <w:r>
         <w:rPr>
           <w:rFonts w:ascii="Arial" w:hAnsi="Arial" w:cs="Arial" w:hint="eastAsia"/>

--- a/五谷杂粮有哪些.docx
+++ b/五谷杂粮有哪些.docx
@@ -280,7 +280,25 @@
           <w:szCs w:val="21"/>
           <w:shd w:val="clear" w:color="auto" w:fill="FFFFFF"/>
         </w:rPr>
-        <w:t>你还知道那些杂粮呢？评论区说！</w:t>
+        <w:t>你还知道那些杂粮呢？评论区</w:t>
+      </w:r>
+      <w:r>
+        <w:rPr>
+          <w:rFonts w:ascii="Arial" w:hAnsi="Arial" w:cs="Arial" w:hint="eastAsia"/>
+          <w:color w:val="333333"/>
+          <w:szCs w:val="21"/>
+          <w:shd w:val="clear" w:color="auto" w:fill="FFFFFF"/>
+        </w:rPr>
+        <w:t>聊聊</w:t>
+      </w:r>
+      <w:r>
+        <w:rPr>
+          <w:rFonts w:ascii="Arial" w:hAnsi="Arial" w:cs="Arial" w:hint="eastAsia"/>
+          <w:color w:val="333333"/>
+          <w:szCs w:val="21"/>
+          <w:shd w:val="clear" w:color="auto" w:fill="FFFFFF"/>
+        </w:rPr>
+        <w:t>！</w:t>
       </w:r>
     </w:p>
     <w:sectPr>
